--- a/Software Requirement Specification[srs].docx
+++ b/Software Requirement Specification[srs].docx
@@ -1273,8 +1273,6 @@
                 <w:szCs w:val="32"/>
               </w:rPr>
             </w:pPr>
-            <w:bookmarkStart w:id="0" w:name="_GoBack"/>
-            <w:bookmarkEnd w:id="0"/>
             <w:r>
               <w:rPr>
                 <w:sz w:val="32"/>
@@ -2453,7 +2451,7 @@
             <v:path o:extrusionok="f" gradientshapeok="t" o:connecttype="rect"/>
             <o:lock v:ext="edit" aspectratio="t"/>
           </v:shapetype>
-          <v:shape id="_x0000_i1025" type="#_x0000_t75" style="width:531.05pt;height:229.8pt">
+          <v:shape id="_x0000_i1025" type="#_x0000_t75" style="width:530.85pt;height:229.45pt">
             <v:imagedata r:id="rId5" o:title="Desktop - 1"/>
           </v:shape>
         </w:pict>
@@ -2718,6 +2716,20 @@
           <w:szCs w:val="32"/>
         </w:rPr>
       </w:pPr>
+      <w:bookmarkStart w:id="0" w:name="_GoBack"/>
+      <w:r>
+        <w:rPr>
+          <w:b/>
+          <w:sz w:val="32"/>
+          <w:szCs w:val="32"/>
+        </w:rPr>
+        <w:pict>
+          <v:shape id="_x0000_i1026" type="#_x0000_t75" style="width:477.15pt;height:336.9pt">
+            <v:imagedata r:id="rId6" o:title="Frame 1 (1)"/>
+          </v:shape>
+        </w:pict>
+      </w:r>
+      <w:bookmarkEnd w:id="0"/>
     </w:p>
     <w:p>
       <w:pPr>

--- a/Software Requirement Specification[srs].docx
+++ b/Software Requirement Specification[srs].docx
@@ -2527,6 +2527,57 @@
           <w:szCs w:val="32"/>
         </w:rPr>
       </w:pPr>
+      <w:hyperlink r:id="rId6" w:history="1">
+        <w:r>
+          <w:rPr>
+            <w:rStyle w:val="Hyperlink"/>
+            <w:b/>
+            <w:sz w:val="32"/>
+            <w:szCs w:val="32"/>
+          </w:rPr>
+          <w:t>https://drive.google.com/drive/folders/1trN_aA2QxTTJupx67P-haQrt46W_23UD?usp=drive_link</w:t>
+        </w:r>
+      </w:hyperlink>
+    </w:p>
+    <w:p>
+      <w:pPr>
+        <w:spacing w:after="0"/>
+        <w:ind w:left="1440"/>
+        <w:rPr>
+          <w:b/>
+          <w:color w:val="5B9BD5" w:themeColor="accent1"/>
+          <w:sz w:val="32"/>
+          <w:szCs w:val="32"/>
+        </w:rPr>
+      </w:pPr>
+    </w:p>
+    <w:p>
+      <w:pPr>
+        <w:spacing w:after="0"/>
+        <w:ind w:left="1440"/>
+        <w:rPr>
+          <w:b/>
+          <w:color w:val="5B9BD5" w:themeColor="accent1"/>
+          <w:sz w:val="32"/>
+          <w:szCs w:val="32"/>
+        </w:rPr>
+      </w:pPr>
+    </w:p>
+    <w:p>
+      <w:pPr>
+        <w:pStyle w:val="ListParagraph"/>
+        <w:numPr>
+          <w:ilvl w:val="0"/>
+          <w:numId w:val="3"/>
+        </w:numPr>
+        <w:spacing w:after="0"/>
+        <w:rPr>
+          <w:b/>
+          <w:color w:val="5B9BD5" w:themeColor="accent1"/>
+          <w:sz w:val="32"/>
+          <w:szCs w:val="32"/>
+        </w:rPr>
+      </w:pPr>
       <w:r>
         <w:rPr>
           <w:b/>
@@ -2534,7 +2585,8 @@
           <w:sz w:val="32"/>
           <w:szCs w:val="32"/>
         </w:rPr>
-        <w:t>https://drive.google.com/drive/folders/1trN_aA2QxTTJupx67P-haQrt46W_23UD?usp=drive_link</w:t>
+        <w:lastRenderedPageBreak/>
+        <w:t>Github url</w:t>
       </w:r>
     </w:p>
     <w:p>
@@ -2547,6 +2599,16 @@
           <w:szCs w:val="32"/>
         </w:rPr>
       </w:pPr>
+      <w:hyperlink r:id="rId7" w:history="1">
+        <w:r>
+          <w:rPr>
+            <w:rStyle w:val="Hyperlink"/>
+          </w:rPr>
+          <w:t>selvabharathis/Pharmacy-Management-Portal: BITS Pilani SEM 2 DAA Project (github.com)</w:t>
+        </w:r>
+      </w:hyperlink>
+      <w:bookmarkStart w:id="0" w:name="_GoBack"/>
+      <w:bookmarkEnd w:id="0"/>
     </w:p>
     <w:p>
       <w:pPr>
@@ -2716,7 +2778,6 @@
           <w:szCs w:val="32"/>
         </w:rPr>
       </w:pPr>
-      <w:bookmarkStart w:id="0" w:name="_GoBack"/>
       <w:r>
         <w:rPr>
           <w:b/>
@@ -2725,11 +2786,10 @@
         </w:rPr>
         <w:pict>
           <v:shape id="_x0000_i1026" type="#_x0000_t75" style="width:477.15pt;height:336.9pt">
-            <v:imagedata r:id="rId6" o:title="Frame 1 (1)"/>
+            <v:imagedata r:id="rId8" o:title="Frame 1 (1)"/>
           </v:shape>
         </w:pict>
       </w:r>
-      <w:bookmarkEnd w:id="0"/>
     </w:p>
     <w:p>
       <w:pPr>
@@ -4155,6 +4215,17 @@
       <w:bCs/>
     </w:rPr>
   </w:style>
+  <w:style w:type="character" w:styleId="Hyperlink">
+    <w:name w:val="Hyperlink"/>
+    <w:basedOn w:val="DefaultParagraphFont"/>
+    <w:uiPriority w:val="99"/>
+    <w:unhideWhenUsed/>
+    <w:rsid w:val="001D4A2B"/>
+    <w:rPr>
+      <w:color w:val="0563C1" w:themeColor="hyperlink"/>
+      <w:u w:val="single"/>
+    </w:rPr>
+  </w:style>
 </w:styles>
 </file>
 
